--- a/Alberto_Sistemas/Tareas/Tema4/Actividades de Redes/Actividades de Redes_GomezMorales_Alberto.docx
+++ b/Alberto_Sistemas/Tareas/Tema4/Actividades de Redes/Actividades de Redes_GomezMorales_Alberto.docx
@@ -38,10 +38,7 @@
         <w:t>1.</w:t>
       </w:r>
       <w:r>
-        <w:t xml:space="preserve"> Determinar la parte de la dirección IP que corresponde al host y a la red</w:t>
-      </w:r>
-      <w:r>
-        <w:t>.</w:t>
+        <w:t xml:space="preserve"> Determinar la parte de la dirección IP que corresponde al host y a la red.</w:t>
       </w:r>
     </w:p>
     <w:p>
@@ -53,10 +50,7 @@
         <w:t>Tarea:</w:t>
       </w:r>
       <w:r>
-        <w:t xml:space="preserve"> </w:t>
-      </w:r>
-      <w:r>
-        <w:t>Conociendo las siguientes direcciones de host IP, indique la clase de cada dirección, el ID o la dirección de red, la parte que corresponde al host, la dirección de broadcast para esta red y la máscara de subred por defecto.</w:t>
+        <w:t xml:space="preserve"> Conociendo las siguientes direcciones de host IP, indique la clase de cada dirección, el ID o la dirección de red, la parte que corresponde al host, la dirección de broadcast para esta red y la máscara de subred por defecto.</w:t>
       </w:r>
     </w:p>
     <w:p>
@@ -1099,21 +1093,7 @@
         <w:rPr>
           <w:color w:val="4472C4" w:themeColor="accent1"/>
         </w:rPr>
-        <w:t xml:space="preserve">Es una IP pública, pero asignada a una red privada si </w:t>
-      </w:r>
-      <w:proofErr w:type="gramStart"/>
-      <w:r>
-        <w:rPr>
-          <w:color w:val="4472C4" w:themeColor="accent1"/>
-        </w:rPr>
-        <w:t>sería</w:t>
-      </w:r>
-      <w:proofErr w:type="gramEnd"/>
-      <w:r>
-        <w:rPr>
-          <w:color w:val="4472C4" w:themeColor="accent1"/>
-        </w:rPr>
-        <w:t xml:space="preserve"> una dirección de </w:t>
+        <w:t xml:space="preserve">Es una IP pública, pero asignada a una red privada si sería una dirección de </w:t>
       </w:r>
       <w:r>
         <w:rPr>
@@ -1351,7 +1331,1448 @@
     </w:p>
     <w:p>
       <w:r>
-        <w:tab/>
+        <w:rPr>
+          <w:b/>
+          <w:bCs/>
+        </w:rPr>
+        <w:t>2.</w:t>
+      </w:r>
+      <w:r>
+        <w:t xml:space="preserve"> Determinar cuáles son las direcciones de host IP que son válidas para las redes comerciales.</w:t>
+      </w:r>
+    </w:p>
+    <w:p>
+      <w:r>
+        <w:rPr>
+          <w:b/>
+          <w:bCs/>
+        </w:rPr>
+        <w:t>Tarea:</w:t>
+      </w:r>
+      <w:r>
+        <w:t xml:space="preserve"> Determinar, para las siguientes direcciones de host IP, cuáles son las direcciones que son válidas para redes comerciales. ¿Por qué? o ¿Por qué no?</w:t>
+      </w:r>
+    </w:p>
+    <w:p>
+      <w:r>
+        <w:rPr>
+          <w:b/>
+          <w:bCs/>
+        </w:rPr>
+        <w:t>Explicación:</w:t>
+      </w:r>
+      <w:r>
+        <w:t xml:space="preserve"> Válida significa que se puede asignar a una estación de trabajo, servidor, impresora, interfaz de </w:t>
+      </w:r>
+      <w:proofErr w:type="spellStart"/>
+      <w:r>
+        <w:t>router</w:t>
+      </w:r>
+      <w:proofErr w:type="spellEnd"/>
+      <w:r>
+        <w:t>, etc.</w:t>
+      </w:r>
+    </w:p>
+    <w:p>
+      <w:pPr>
+        <w:rPr>
+          <w:color w:val="4472C4" w:themeColor="accent1"/>
+        </w:rPr>
+      </w:pPr>
+      <w:r>
+        <w:rPr>
+          <w:color w:val="4472C4" w:themeColor="accent1"/>
+        </w:rPr>
+        <w:t xml:space="preserve">Voy a hacer este ejercicio suponiendo que se tratan de </w:t>
+      </w:r>
+      <w:proofErr w:type="spellStart"/>
+      <w:r>
+        <w:rPr>
+          <w:color w:val="4472C4" w:themeColor="accent1"/>
+        </w:rPr>
+        <w:t>IPs</w:t>
+      </w:r>
+      <w:proofErr w:type="spellEnd"/>
+      <w:r>
+        <w:rPr>
+          <w:color w:val="4472C4" w:themeColor="accent1"/>
+        </w:rPr>
+        <w:t xml:space="preserve"> de Red Privada (no lo es ninguna de las que hay indicadas en el ejercicio) y que su máscara de red es /24 (255.255.255.0) y las redes tienen una configuración por defecto (x.x.x.0 la IP de red, x.x.x.1 la puerta de enlace de red y x.x.x.255 la dirección de broadcast).</w:t>
+      </w:r>
+    </w:p>
+    <w:tbl>
+      <w:tblPr>
+        <w:tblStyle w:val="Tablaconcuadrcula1clara-nfasis5"/>
+        <w:tblW w:w="10065" w:type="dxa"/>
+        <w:tblInd w:w="-714" w:type="dxa"/>
+        <w:tblLook w:val="04A0" w:firstRow="1" w:lastRow="0" w:firstColumn="1" w:lastColumn="0" w:noHBand="0" w:noVBand="1"/>
+      </w:tblPr>
+      <w:tblGrid>
+        <w:gridCol w:w="3119"/>
+        <w:gridCol w:w="3985"/>
+        <w:gridCol w:w="2961"/>
+      </w:tblGrid>
+      <w:tr>
+        <w:trPr>
+          <w:cnfStyle w:val="100000000000" w:firstRow="1" w:lastRow="0" w:firstColumn="0" w:lastColumn="0" w:oddVBand="0" w:evenVBand="0" w:oddHBand="0" w:evenHBand="0" w:firstRowFirstColumn="0" w:firstRowLastColumn="0" w:lastRowFirstColumn="0" w:lastRowLastColumn="0"/>
+        </w:trPr>
+        <w:tc>
+          <w:tcPr>
+            <w:cnfStyle w:val="001000000000" w:firstRow="0" w:lastRow="0" w:firstColumn="1" w:lastColumn="0" w:oddVBand="0" w:evenVBand="0" w:oddHBand="0" w:evenHBand="0" w:firstRowFirstColumn="0" w:firstRowLastColumn="0" w:lastRowFirstColumn="0" w:lastRowLastColumn="0"/>
+            <w:tcW w:w="3119" w:type="dxa"/>
+            <w:shd w:val="clear" w:color="auto" w:fill="4472C4" w:themeFill="accent1"/>
+          </w:tcPr>
+          <w:p>
+            <w:pPr>
+              <w:jc w:val="center"/>
+              <w:rPr>
+                <w:color w:val="FFFFFF" w:themeColor="background1"/>
+              </w:rPr>
+            </w:pPr>
+            <w:r>
+              <w:rPr>
+                <w:color w:val="FFFFFF" w:themeColor="background1"/>
+              </w:rPr>
+              <w:t>Dirección IP</w:t>
+            </w:r>
+          </w:p>
+        </w:tc>
+        <w:tc>
+          <w:tcPr>
+            <w:tcW w:w="3985" w:type="dxa"/>
+            <w:shd w:val="clear" w:color="auto" w:fill="4472C4" w:themeFill="accent1"/>
+          </w:tcPr>
+          <w:p>
+            <w:pPr>
+              <w:spacing w:after="0" w:line="240" w:lineRule="auto"/>
+              <w:jc w:val="center"/>
+              <w:cnfStyle w:val="100000000000" w:firstRow="1" w:lastRow="0" w:firstColumn="0" w:lastColumn="0" w:oddVBand="0" w:evenVBand="0" w:oddHBand="0" w:evenHBand="0" w:firstRowFirstColumn="0" w:firstRowLastColumn="0" w:lastRowFirstColumn="0" w:lastRowLastColumn="0"/>
+              <w:rPr>
+                <w:b/>
+                <w:bCs/>
+                <w:color w:val="FFFFFF" w:themeColor="background1"/>
+              </w:rPr>
+            </w:pPr>
+            <w:r>
+              <w:rPr>
+                <w:b/>
+                <w:bCs/>
+                <w:color w:val="FFFFFF" w:themeColor="background1"/>
+              </w:rPr>
+              <w:t>¿La dirección es válida?</w:t>
+            </w:r>
+          </w:p>
+          <w:p>
+            <w:pPr>
+              <w:jc w:val="center"/>
+              <w:cnfStyle w:val="100000000000" w:firstRow="1" w:lastRow="0" w:firstColumn="0" w:lastColumn="0" w:oddVBand="0" w:evenVBand="0" w:oddHBand="0" w:evenHBand="0" w:firstRowFirstColumn="0" w:firstRowLastColumn="0" w:lastRowFirstColumn="0" w:lastRowLastColumn="0"/>
+              <w:rPr>
+                <w:b w:val="0"/>
+                <w:bCs w:val="0"/>
+                <w:color w:val="FFFFFF" w:themeColor="background1"/>
+              </w:rPr>
+            </w:pPr>
+            <w:r>
+              <w:rPr>
+                <w:color w:val="FFFFFF" w:themeColor="background1"/>
+              </w:rPr>
+              <w:t>(Sí/No)</w:t>
+            </w:r>
+          </w:p>
+        </w:tc>
+        <w:tc>
+          <w:tcPr>
+            <w:tcW w:w="2961" w:type="dxa"/>
+            <w:shd w:val="clear" w:color="auto" w:fill="4472C4" w:themeFill="accent1"/>
+          </w:tcPr>
+          <w:p>
+            <w:pPr>
+              <w:jc w:val="center"/>
+              <w:cnfStyle w:val="100000000000" w:firstRow="1" w:lastRow="0" w:firstColumn="0" w:lastColumn="0" w:oddVBand="0" w:evenVBand="0" w:oddHBand="0" w:evenHBand="0" w:firstRowFirstColumn="0" w:firstRowLastColumn="0" w:lastRowFirstColumn="0" w:lastRowLastColumn="0"/>
+              <w:rPr>
+                <w:color w:val="FFFFFF" w:themeColor="background1"/>
+              </w:rPr>
+            </w:pPr>
+            <w:r>
+              <w:rPr>
+                <w:color w:val="FFFFFF" w:themeColor="background1"/>
+              </w:rPr>
+              <w:t>¿Por qué? o ¿Por qué no?</w:t>
+            </w:r>
+          </w:p>
+        </w:tc>
+      </w:tr>
+      <w:tr>
+        <w:tc>
+          <w:tcPr>
+            <w:cnfStyle w:val="001000000000" w:firstRow="0" w:lastRow="0" w:firstColumn="1" w:lastColumn="0" w:oddVBand="0" w:evenVBand="0" w:oddHBand="0" w:evenHBand="0" w:firstRowFirstColumn="0" w:firstRowLastColumn="0" w:lastRowFirstColumn="0" w:lastRowLastColumn="0"/>
+            <w:tcW w:w="3119" w:type="dxa"/>
+            <w:shd w:val="clear" w:color="auto" w:fill="B4C6E7" w:themeFill="accent1" w:themeFillTint="66"/>
+          </w:tcPr>
+          <w:p>
+            <w:pPr>
+              <w:jc w:val="center"/>
+            </w:pPr>
+            <w:r>
+              <w:t>150.100.255.255</w:t>
+            </w:r>
+          </w:p>
+        </w:tc>
+        <w:tc>
+          <w:tcPr>
+            <w:tcW w:w="3985" w:type="dxa"/>
+            <w:shd w:val="clear" w:color="auto" w:fill="B4C6E7" w:themeFill="accent1" w:themeFillTint="66"/>
+          </w:tcPr>
+          <w:p>
+            <w:pPr>
+              <w:jc w:val="center"/>
+              <w:cnfStyle w:val="000000000000" w:firstRow="0" w:lastRow="0" w:firstColumn="0" w:lastColumn="0" w:oddVBand="0" w:evenVBand="0" w:oddHBand="0" w:evenHBand="0" w:firstRowFirstColumn="0" w:firstRowLastColumn="0" w:lastRowFirstColumn="0" w:lastRowLastColumn="0"/>
+            </w:pPr>
+            <w:r>
+              <w:t>No</w:t>
+            </w:r>
+          </w:p>
+        </w:tc>
+        <w:tc>
+          <w:tcPr>
+            <w:tcW w:w="2961" w:type="dxa"/>
+            <w:shd w:val="clear" w:color="auto" w:fill="B4C6E7" w:themeFill="accent1" w:themeFillTint="66"/>
+          </w:tcPr>
+          <w:p>
+            <w:pPr>
+              <w:jc w:val="center"/>
+              <w:cnfStyle w:val="000000000000" w:firstRow="0" w:lastRow="0" w:firstColumn="0" w:lastColumn="0" w:oddVBand="0" w:evenVBand="0" w:oddHBand="0" w:evenHBand="0" w:firstRowFirstColumn="0" w:firstRowLastColumn="0" w:lastRowFirstColumn="0" w:lastRowLastColumn="0"/>
+            </w:pPr>
+            <w:r>
+              <w:t>Ocupa la dirección IP de broadcast de la red.</w:t>
+            </w:r>
+          </w:p>
+        </w:tc>
+      </w:tr>
+      <w:tr>
+        <w:tc>
+          <w:tcPr>
+            <w:cnfStyle w:val="001000000000" w:firstRow="0" w:lastRow="0" w:firstColumn="1" w:lastColumn="0" w:oddVBand="0" w:evenVBand="0" w:oddHBand="0" w:evenHBand="0" w:firstRowFirstColumn="0" w:firstRowLastColumn="0" w:lastRowFirstColumn="0" w:lastRowLastColumn="0"/>
+            <w:tcW w:w="3119" w:type="dxa"/>
+          </w:tcPr>
+          <w:p>
+            <w:pPr>
+              <w:jc w:val="center"/>
+            </w:pPr>
+            <w:r>
+              <w:t>175.100.255.18</w:t>
+            </w:r>
+          </w:p>
+        </w:tc>
+        <w:tc>
+          <w:tcPr>
+            <w:tcW w:w="3985" w:type="dxa"/>
+          </w:tcPr>
+          <w:p>
+            <w:pPr>
+              <w:jc w:val="center"/>
+              <w:cnfStyle w:val="000000000000" w:firstRow="0" w:lastRow="0" w:firstColumn="0" w:lastColumn="0" w:oddVBand="0" w:evenVBand="0" w:oddHBand="0" w:evenHBand="0" w:firstRowFirstColumn="0" w:firstRowLastColumn="0" w:lastRowFirstColumn="0" w:lastRowLastColumn="0"/>
+            </w:pPr>
+            <w:r>
+              <w:t>Si</w:t>
+            </w:r>
+          </w:p>
+        </w:tc>
+        <w:tc>
+          <w:tcPr>
+            <w:tcW w:w="2961" w:type="dxa"/>
+          </w:tcPr>
+          <w:p>
+            <w:pPr>
+              <w:jc w:val="center"/>
+              <w:cnfStyle w:val="000000000000" w:firstRow="0" w:lastRow="0" w:firstColumn="0" w:lastColumn="0" w:oddVBand="0" w:evenVBand="0" w:oddHBand="0" w:evenHBand="0" w:firstRowFirstColumn="0" w:firstRowLastColumn="0" w:lastRowFirstColumn="0" w:lastRowLastColumn="0"/>
+            </w:pPr>
+            <w:r>
+              <w:t>No ocupa ninguna de las direcciones principales de la red (IP de Red, Puerta de Enlace o IP de Broadcast).</w:t>
+            </w:r>
+          </w:p>
+        </w:tc>
+      </w:tr>
+      <w:tr>
+        <w:tc>
+          <w:tcPr>
+            <w:cnfStyle w:val="001000000000" w:firstRow="0" w:lastRow="0" w:firstColumn="1" w:lastColumn="0" w:oddVBand="0" w:evenVBand="0" w:oddHBand="0" w:evenHBand="0" w:firstRowFirstColumn="0" w:firstRowLastColumn="0" w:lastRowFirstColumn="0" w:lastRowLastColumn="0"/>
+            <w:tcW w:w="3119" w:type="dxa"/>
+            <w:shd w:val="clear" w:color="auto" w:fill="B4C6E7" w:themeFill="accent1" w:themeFillTint="66"/>
+          </w:tcPr>
+          <w:p>
+            <w:pPr>
+              <w:jc w:val="center"/>
+            </w:pPr>
+            <w:r>
+              <w:t>195.234.253.0</w:t>
+            </w:r>
+          </w:p>
+        </w:tc>
+        <w:tc>
+          <w:tcPr>
+            <w:tcW w:w="3985" w:type="dxa"/>
+            <w:shd w:val="clear" w:color="auto" w:fill="B4C6E7" w:themeFill="accent1" w:themeFillTint="66"/>
+          </w:tcPr>
+          <w:p>
+            <w:pPr>
+              <w:jc w:val="center"/>
+              <w:cnfStyle w:val="000000000000" w:firstRow="0" w:lastRow="0" w:firstColumn="0" w:lastColumn="0" w:oddVBand="0" w:evenVBand="0" w:oddHBand="0" w:evenHBand="0" w:firstRowFirstColumn="0" w:firstRowLastColumn="0" w:lastRowFirstColumn="0" w:lastRowLastColumn="0"/>
+            </w:pPr>
+            <w:r>
+              <w:t>No</w:t>
+            </w:r>
+          </w:p>
+        </w:tc>
+        <w:tc>
+          <w:tcPr>
+            <w:tcW w:w="2961" w:type="dxa"/>
+            <w:shd w:val="clear" w:color="auto" w:fill="B4C6E7" w:themeFill="accent1" w:themeFillTint="66"/>
+          </w:tcPr>
+          <w:p>
+            <w:pPr>
+              <w:jc w:val="center"/>
+              <w:cnfStyle w:val="000000000000" w:firstRow="0" w:lastRow="0" w:firstColumn="0" w:lastColumn="0" w:oddVBand="0" w:evenVBand="0" w:oddHBand="0" w:evenHBand="0" w:firstRowFirstColumn="0" w:firstRowLastColumn="0" w:lastRowFirstColumn="0" w:lastRowLastColumn="0"/>
+            </w:pPr>
+            <w:r>
+              <w:t>Ocupa la dirección IP de la red (IP por la cual se define la red del equipo).</w:t>
+            </w:r>
+          </w:p>
+        </w:tc>
+      </w:tr>
+      <w:tr>
+        <w:tc>
+          <w:tcPr>
+            <w:cnfStyle w:val="001000000000" w:firstRow="0" w:lastRow="0" w:firstColumn="1" w:lastColumn="0" w:oddVBand="0" w:evenVBand="0" w:oddHBand="0" w:evenHBand="0" w:firstRowFirstColumn="0" w:firstRowLastColumn="0" w:lastRowFirstColumn="0" w:lastRowLastColumn="0"/>
+            <w:tcW w:w="3119" w:type="dxa"/>
+          </w:tcPr>
+          <w:p>
+            <w:pPr>
+              <w:jc w:val="center"/>
+            </w:pPr>
+            <w:r>
+              <w:t>100.0.0.23</w:t>
+            </w:r>
+          </w:p>
+        </w:tc>
+        <w:tc>
+          <w:tcPr>
+            <w:tcW w:w="3985" w:type="dxa"/>
+          </w:tcPr>
+          <w:p>
+            <w:pPr>
+              <w:jc w:val="center"/>
+              <w:cnfStyle w:val="000000000000" w:firstRow="0" w:lastRow="0" w:firstColumn="0" w:lastColumn="0" w:oddVBand="0" w:evenVBand="0" w:oddHBand="0" w:evenHBand="0" w:firstRowFirstColumn="0" w:firstRowLastColumn="0" w:lastRowFirstColumn="0" w:lastRowLastColumn="0"/>
+            </w:pPr>
+            <w:r>
+              <w:t>Si</w:t>
+            </w:r>
+          </w:p>
+        </w:tc>
+        <w:tc>
+          <w:tcPr>
+            <w:tcW w:w="2961" w:type="dxa"/>
+          </w:tcPr>
+          <w:p>
+            <w:pPr>
+              <w:jc w:val="center"/>
+              <w:cnfStyle w:val="000000000000" w:firstRow="0" w:lastRow="0" w:firstColumn="0" w:lastColumn="0" w:oddVBand="0" w:evenVBand="0" w:oddHBand="0" w:evenHBand="0" w:firstRowFirstColumn="0" w:firstRowLastColumn="0" w:lastRowFirstColumn="0" w:lastRowLastColumn="0"/>
+            </w:pPr>
+            <w:r>
+              <w:t>No ocupa ninguna de las direcciones principales de la red (IP de Red, Puerta de Enlace o IP de Broadcast).</w:t>
+            </w:r>
+          </w:p>
+        </w:tc>
+      </w:tr>
+      <w:tr>
+        <w:tc>
+          <w:tcPr>
+            <w:cnfStyle w:val="001000000000" w:firstRow="0" w:lastRow="0" w:firstColumn="1" w:lastColumn="0" w:oddVBand="0" w:evenVBand="0" w:oddHBand="0" w:evenHBand="0" w:firstRowFirstColumn="0" w:firstRowLastColumn="0" w:lastRowFirstColumn="0" w:lastRowLastColumn="0"/>
+            <w:tcW w:w="3119" w:type="dxa"/>
+            <w:shd w:val="clear" w:color="auto" w:fill="B4C6E7" w:themeFill="accent1" w:themeFillTint="66"/>
+          </w:tcPr>
+          <w:p>
+            <w:pPr>
+              <w:jc w:val="center"/>
+            </w:pPr>
+            <w:r>
+              <w:t>188.258.221.176</w:t>
+            </w:r>
+          </w:p>
+        </w:tc>
+        <w:tc>
+          <w:tcPr>
+            <w:tcW w:w="3985" w:type="dxa"/>
+            <w:shd w:val="clear" w:color="auto" w:fill="B4C6E7" w:themeFill="accent1" w:themeFillTint="66"/>
+          </w:tcPr>
+          <w:p>
+            <w:pPr>
+              <w:jc w:val="center"/>
+              <w:cnfStyle w:val="000000000000" w:firstRow="0" w:lastRow="0" w:firstColumn="0" w:lastColumn="0" w:oddVBand="0" w:evenVBand="0" w:oddHBand="0" w:evenHBand="0" w:firstRowFirstColumn="0" w:firstRowLastColumn="0" w:lastRowFirstColumn="0" w:lastRowLastColumn="0"/>
+            </w:pPr>
+            <w:r>
+              <w:t>Si</w:t>
+            </w:r>
+          </w:p>
+        </w:tc>
+        <w:tc>
+          <w:tcPr>
+            <w:tcW w:w="2961" w:type="dxa"/>
+            <w:shd w:val="clear" w:color="auto" w:fill="B4C6E7" w:themeFill="accent1" w:themeFillTint="66"/>
+          </w:tcPr>
+          <w:p>
+            <w:pPr>
+              <w:jc w:val="center"/>
+              <w:cnfStyle w:val="000000000000" w:firstRow="0" w:lastRow="0" w:firstColumn="0" w:lastColumn="0" w:oddVBand="0" w:evenVBand="0" w:oddHBand="0" w:evenHBand="0" w:firstRowFirstColumn="0" w:firstRowLastColumn="0" w:lastRowFirstColumn="0" w:lastRowLastColumn="0"/>
+            </w:pPr>
+            <w:r>
+              <w:t>No ocupa ninguna de las direcciones principales de la red (IP de Red, Puerta de Enlace o IP de Broadcast).</w:t>
+            </w:r>
+          </w:p>
+        </w:tc>
+      </w:tr>
+      <w:tr>
+        <w:tc>
+          <w:tcPr>
+            <w:cnfStyle w:val="001000000000" w:firstRow="0" w:lastRow="0" w:firstColumn="1" w:lastColumn="0" w:oddVBand="0" w:evenVBand="0" w:oddHBand="0" w:evenHBand="0" w:firstRowFirstColumn="0" w:firstRowLastColumn="0" w:lastRowFirstColumn="0" w:lastRowLastColumn="0"/>
+            <w:tcW w:w="3119" w:type="dxa"/>
+            <w:shd w:val="clear" w:color="auto" w:fill="FFFFFF" w:themeFill="background1"/>
+          </w:tcPr>
+          <w:p>
+            <w:pPr>
+              <w:jc w:val="center"/>
+            </w:pPr>
+            <w:r>
+              <w:t>127.34.25.189</w:t>
+            </w:r>
+          </w:p>
+        </w:tc>
+        <w:tc>
+          <w:tcPr>
+            <w:tcW w:w="3985" w:type="dxa"/>
+            <w:shd w:val="clear" w:color="auto" w:fill="FFFFFF" w:themeFill="background1"/>
+          </w:tcPr>
+          <w:p>
+            <w:pPr>
+              <w:jc w:val="center"/>
+              <w:cnfStyle w:val="000000000000" w:firstRow="0" w:lastRow="0" w:firstColumn="0" w:lastColumn="0" w:oddVBand="0" w:evenVBand="0" w:oddHBand="0" w:evenHBand="0" w:firstRowFirstColumn="0" w:firstRowLastColumn="0" w:lastRowFirstColumn="0" w:lastRowLastColumn="0"/>
+            </w:pPr>
+            <w:r>
+              <w:t>Si</w:t>
+            </w:r>
+          </w:p>
+        </w:tc>
+        <w:tc>
+          <w:tcPr>
+            <w:tcW w:w="2961" w:type="dxa"/>
+            <w:shd w:val="clear" w:color="auto" w:fill="FFFFFF" w:themeFill="background1"/>
+          </w:tcPr>
+          <w:p>
+            <w:pPr>
+              <w:jc w:val="center"/>
+              <w:cnfStyle w:val="000000000000" w:firstRow="0" w:lastRow="0" w:firstColumn="0" w:lastColumn="0" w:oddVBand="0" w:evenVBand="0" w:oddHBand="0" w:evenHBand="0" w:firstRowFirstColumn="0" w:firstRowLastColumn="0" w:lastRowFirstColumn="0" w:lastRowLastColumn="0"/>
+            </w:pPr>
+            <w:r>
+              <w:t>No ocupa ninguna de las direcciones principales de la red (IP de Red, Puerta de Enlace o IP de Broadcast).</w:t>
+            </w:r>
+          </w:p>
+        </w:tc>
+      </w:tr>
+      <w:tr>
+        <w:tc>
+          <w:tcPr>
+            <w:cnfStyle w:val="001000000000" w:firstRow="0" w:lastRow="0" w:firstColumn="1" w:lastColumn="0" w:oddVBand="0" w:evenVBand="0" w:oddHBand="0" w:evenHBand="0" w:firstRowFirstColumn="0" w:firstRowLastColumn="0" w:lastRowFirstColumn="0" w:lastRowLastColumn="0"/>
+            <w:tcW w:w="3119" w:type="dxa"/>
+            <w:shd w:val="clear" w:color="auto" w:fill="B4C6E7" w:themeFill="accent1" w:themeFillTint="66"/>
+          </w:tcPr>
+          <w:p>
+            <w:pPr>
+              <w:jc w:val="center"/>
+            </w:pPr>
+            <w:r>
+              <w:t>224.156.217.73</w:t>
+            </w:r>
+          </w:p>
+        </w:tc>
+        <w:tc>
+          <w:tcPr>
+            <w:tcW w:w="3985" w:type="dxa"/>
+            <w:shd w:val="clear" w:color="auto" w:fill="B4C6E7" w:themeFill="accent1" w:themeFillTint="66"/>
+          </w:tcPr>
+          <w:p>
+            <w:pPr>
+              <w:jc w:val="center"/>
+              <w:cnfStyle w:val="000000000000" w:firstRow="0" w:lastRow="0" w:firstColumn="0" w:lastColumn="0" w:oddVBand="0" w:evenVBand="0" w:oddHBand="0" w:evenHBand="0" w:firstRowFirstColumn="0" w:firstRowLastColumn="0" w:lastRowFirstColumn="0" w:lastRowLastColumn="0"/>
+            </w:pPr>
+            <w:r>
+              <w:t>Si</w:t>
+            </w:r>
+          </w:p>
+        </w:tc>
+        <w:tc>
+          <w:tcPr>
+            <w:tcW w:w="2961" w:type="dxa"/>
+            <w:shd w:val="clear" w:color="auto" w:fill="B4C6E7" w:themeFill="accent1" w:themeFillTint="66"/>
+          </w:tcPr>
+          <w:p>
+            <w:pPr>
+              <w:jc w:val="center"/>
+              <w:cnfStyle w:val="000000000000" w:firstRow="0" w:lastRow="0" w:firstColumn="0" w:lastColumn="0" w:oddVBand="0" w:evenVBand="0" w:oddHBand="0" w:evenHBand="0" w:firstRowFirstColumn="0" w:firstRowLastColumn="0" w:lastRowFirstColumn="0" w:lastRowLastColumn="0"/>
+            </w:pPr>
+            <w:r>
+              <w:t>No ocupa ninguna de las direcciones principales de la red (IP de Red, Puerta de Enlace o IP de Broadcast).</w:t>
+            </w:r>
+          </w:p>
+        </w:tc>
+      </w:tr>
+    </w:tbl>
+    <w:p>
+      <w:pPr>
+        <w:rPr>
+          <w:color w:val="4472C4" w:themeColor="accent1"/>
+        </w:rPr>
+      </w:pPr>
+    </w:p>
+    <w:p>
+      <w:pPr>
+        <w:rPr>
+          <w:color w:val="4472C4" w:themeColor="accent1"/>
+        </w:rPr>
+      </w:pPr>
+    </w:p>
+    <w:p>
+      <w:r>
+        <w:rPr>
+          <w:b/>
+          <w:bCs/>
+        </w:rPr>
+        <w:lastRenderedPageBreak/>
+        <w:t xml:space="preserve">3. </w:t>
+      </w:r>
+      <w:r>
+        <w:t>Se desea crear 254 subredes para conectar 254 máquinas a cada una de ellas a partir de la dirección IP de red 135.100.0.0 y máscara 255.255.0.0. ¿Qué máscara de subred se emplea para encaminar correctamente datagramas IP a dichas máquinas?</w:t>
+      </w:r>
+    </w:p>
+    <w:p>
+      <w:pPr>
+        <w:ind w:firstLine="708"/>
+        <w:rPr>
+          <w:color w:val="4472C4" w:themeColor="accent1"/>
+        </w:rPr>
+      </w:pPr>
+      <w:r>
+        <w:rPr>
+          <w:color w:val="4472C4" w:themeColor="accent1"/>
+        </w:rPr>
+        <w:t>Para crear 254 subredes, se necesita usar una máscara de subred que tenga al menos 8 bits para identificar las subredes (2^8 = 256 subredes posibles) y al menos 8 bits para identificar las máquinas en cada subred (2^8 = 256 máquinas posibles).</w:t>
+      </w:r>
+    </w:p>
+    <w:p>
+      <w:pPr>
+        <w:ind w:firstLine="708"/>
+        <w:rPr>
+          <w:color w:val="4472C4" w:themeColor="accent1"/>
+        </w:rPr>
+      </w:pPr>
+      <w:r>
+        <w:rPr>
+          <w:color w:val="4472C4" w:themeColor="accent1"/>
+        </w:rPr>
+        <w:t>Pasaríamos de 135.100.0.0/16 (255.255.0.0) a 135.100.0.0/24 (255.255.255.0), quitaríamos las direcciones 135.100.0.X y 135.100.255.X (todos los bits a 0 y 1).</w:t>
+      </w:r>
+    </w:p>
+    <w:p>
+      <w:pPr>
+        <w:rPr>
+          <w:color w:val="4472C4" w:themeColor="accent1"/>
+        </w:rPr>
+      </w:pPr>
+      <w:r>
+        <w:rPr>
+          <w:color w:val="4472C4" w:themeColor="accent1"/>
+        </w:rPr>
+        <w:t>L</w:t>
+      </w:r>
+      <w:r>
+        <w:rPr>
+          <w:color w:val="4472C4" w:themeColor="accent1"/>
+        </w:rPr>
+        <w:t>a dirección de red de cada una de las 254 subredes sería:</w:t>
+      </w:r>
+    </w:p>
+    <w:p>
+      <w:pPr>
+        <w:pStyle w:val="Prrafodelista"/>
+        <w:numPr>
+          <w:ilvl w:val="0"/>
+          <w:numId w:val="5"/>
+        </w:numPr>
+        <w:rPr>
+          <w:color w:val="4472C4" w:themeColor="accent1"/>
+        </w:rPr>
+      </w:pPr>
+      <w:r>
+        <w:rPr>
+          <w:color w:val="4472C4" w:themeColor="accent1"/>
+        </w:rPr>
+        <w:t>135.100.1.0, 135.100.2.0, 135.100.3.0, ..., 135.100.253.0, 135.100.254.0.</w:t>
+      </w:r>
+    </w:p>
+    <w:p>
+      <w:pPr>
+        <w:rPr>
+          <w:color w:val="4472C4" w:themeColor="accent1"/>
+        </w:rPr>
+      </w:pPr>
+      <w:r>
+        <w:rPr>
+          <w:color w:val="4472C4" w:themeColor="accent1"/>
+        </w:rPr>
+        <w:t>L</w:t>
+      </w:r>
+      <w:r>
+        <w:rPr>
+          <w:color w:val="4472C4" w:themeColor="accent1"/>
+        </w:rPr>
+        <w:t>a dirección de broadcast de cada subred sería:</w:t>
+      </w:r>
+    </w:p>
+    <w:p>
+      <w:pPr>
+        <w:pStyle w:val="Prrafodelista"/>
+        <w:numPr>
+          <w:ilvl w:val="0"/>
+          <w:numId w:val="5"/>
+        </w:numPr>
+        <w:rPr>
+          <w:color w:val="4472C4" w:themeColor="accent1"/>
+        </w:rPr>
+      </w:pPr>
+      <w:r>
+        <w:rPr>
+          <w:color w:val="4472C4" w:themeColor="accent1"/>
+        </w:rPr>
+        <w:t>135.100.1.255, 135.100.2.255, 135.100.3.255, ..., 135.100.253.255, 135.100.254.255.</w:t>
+      </w:r>
+    </w:p>
+    <w:p>
+      <w:r>
+        <w:rPr>
+          <w:b/>
+          <w:bCs/>
+        </w:rPr>
+        <w:t>4.</w:t>
+      </w:r>
+      <w:r>
+        <w:t xml:space="preserve"> </w:t>
+      </w:r>
+      <w:r>
+        <w:t>Se desean crear 14 subredes para conectar 20 máquinas a cada una de ellas a partir de la dirección IP de red 216.144.108.0 y máscara 255.255.255.0. ¿Qué máscara de subred, si existe, se utiliza para encaminar correctamente datagramas IP a dichas máquinas?</w:t>
+      </w:r>
+    </w:p>
+    <w:p>
+      <w:pPr>
+        <w:ind w:firstLine="708"/>
+        <w:rPr>
+          <w:color w:val="4472C4" w:themeColor="accent1"/>
+        </w:rPr>
+      </w:pPr>
+      <w:r>
+        <w:rPr>
+          <w:color w:val="4472C4" w:themeColor="accent1"/>
+        </w:rPr>
+        <w:t>Para crear 14 subredes con al menos 20 máquinas en cada subred, se necesitan al menos 4 bits adicionales para la identificación de subredes y al menos 5 bits para la identificación de las máquinas en cada subred. Por lo tanto, la nueva máscara de subred tendrá una longitud de prefijo de 24 + 4 + 5 = 33 bits.</w:t>
+      </w:r>
+    </w:p>
+    <w:p>
+      <w:pPr>
+        <w:ind w:firstLine="708"/>
+        <w:rPr>
+          <w:color w:val="4472C4" w:themeColor="accent1"/>
+        </w:rPr>
+      </w:pPr>
+      <w:r>
+        <w:rPr>
+          <w:color w:val="4472C4" w:themeColor="accent1"/>
+        </w:rPr>
+        <w:t>N</w:t>
+      </w:r>
+      <w:r>
+        <w:rPr>
+          <w:color w:val="4472C4" w:themeColor="accent1"/>
+        </w:rPr>
+        <w:t>o existe una máscara de subred de longitud 33 bits en el estándar IPv4. La máscara de subred más cercana es 255.255.255.224 (o /27 en notación CIDR), que tiene una longitud de prefijo de 27 bits y proporciona 32 direcciones IP por subred (30 para las máquinas, 1 para la dirección de red y 1 para la dirección de broadcast).</w:t>
+      </w:r>
+    </w:p>
+    <w:p>
+      <w:pPr>
+        <w:rPr>
+          <w:color w:val="4472C4" w:themeColor="accent1"/>
+        </w:rPr>
+      </w:pPr>
+      <w:r>
+        <w:rPr>
+          <w:color w:val="4472C4" w:themeColor="accent1"/>
+        </w:rPr>
+        <w:t>Con esta máscara de subred, la dirección de red de cada una de las 14 subredes sería:</w:t>
+      </w:r>
+    </w:p>
+    <w:p>
+      <w:pPr>
+        <w:pStyle w:val="Prrafodelista"/>
+        <w:numPr>
+          <w:ilvl w:val="0"/>
+          <w:numId w:val="5"/>
+        </w:numPr>
+        <w:rPr>
+          <w:color w:val="4472C4" w:themeColor="accent1"/>
+        </w:rPr>
+      </w:pPr>
+      <w:r>
+        <w:rPr>
+          <w:color w:val="4472C4" w:themeColor="accent1"/>
+        </w:rPr>
+        <w:t>216.144.108.0, 216.144.108.32, 216.144.108.64, ..., 216.144.108.224.</w:t>
+      </w:r>
+    </w:p>
+    <w:p>
+      <w:pPr>
+        <w:rPr>
+          <w:color w:val="4472C4" w:themeColor="accent1"/>
+        </w:rPr>
+      </w:pPr>
+      <w:r>
+        <w:rPr>
+          <w:color w:val="4472C4" w:themeColor="accent1"/>
+        </w:rPr>
+        <w:t>L</w:t>
+      </w:r>
+      <w:r>
+        <w:rPr>
+          <w:color w:val="4472C4" w:themeColor="accent1"/>
+        </w:rPr>
+        <w:t>a dirección de broadcast de cada subred sería:</w:t>
+      </w:r>
+    </w:p>
+    <w:p>
+      <w:pPr>
+        <w:pStyle w:val="Prrafodelista"/>
+        <w:numPr>
+          <w:ilvl w:val="0"/>
+          <w:numId w:val="5"/>
+        </w:numPr>
+        <w:rPr>
+          <w:color w:val="4472C4" w:themeColor="accent1"/>
+        </w:rPr>
+      </w:pPr>
+      <w:r>
+        <w:rPr>
+          <w:color w:val="4472C4" w:themeColor="accent1"/>
+        </w:rPr>
+        <w:t>216.144.108.31, 216.144.108.63, 216.144.108.95, ..., 216.144.108.255.</w:t>
+      </w:r>
+    </w:p>
+    <w:p>
+      <w:r>
+        <w:rPr>
+          <w:b/>
+          <w:bCs/>
+        </w:rPr>
+        <w:t>5.</w:t>
+      </w:r>
+      <w:r>
+        <w:t xml:space="preserve"> </w:t>
+      </w:r>
+      <w:r>
+        <w:t>Una organización dispone de una única red privada de datos a la cual se conectan todas sus máquinas, permitiendo, por tanto, la comunicación y compartición de recursos de computación e información entre sus diferentes empleados. La dirección IP para la red de la organización es la 220.10.8.0 con la máscara 255.255.255.0.</w:t>
+      </w:r>
+    </w:p>
+    <w:p>
+      <w:r>
+        <w:t xml:space="preserve">Posteriormente, la organización decide distribuir sus máquinas en función de 6 departamentos que se han creado internamente para un mejor reparto de funciones y actividades dentro de la entidad. En este nuevo escenario, se considera que la mejor opción es disponer de 6 redes de datos (una red por departamento), independientes e interconectadas dentro de la organización a través de un mismo </w:t>
+      </w:r>
+      <w:proofErr w:type="spellStart"/>
+      <w:r>
+        <w:t>router</w:t>
+      </w:r>
+      <w:proofErr w:type="spellEnd"/>
+      <w:r>
+        <w:t>.</w:t>
+      </w:r>
+    </w:p>
+    <w:p>
+      <w:r>
+        <w:lastRenderedPageBreak/>
+        <w:t xml:space="preserve">a) </w:t>
+      </w:r>
+      <w:r>
+        <w:t>Teniendo en cuenta que se desea mantener la misma dirección IP (220.10.8.0), ¿cómo se pueden asignar direcciones IP a cada una de las 6 nuevas redes y a las máquinas conectadas a dichas redes?</w:t>
+      </w:r>
+    </w:p>
+    <w:p>
+      <w:pPr>
+        <w:ind w:firstLine="708"/>
+        <w:rPr>
+          <w:color w:val="4472C4" w:themeColor="accent1"/>
+        </w:rPr>
+      </w:pPr>
+      <w:r>
+        <w:rPr>
+          <w:color w:val="4472C4" w:themeColor="accent1"/>
+        </w:rPr>
+        <w:t>Para asignar direcciones IP a cada una de las 6 nuevas redes, se debe utilizar el enmascaramiento de subred, lo que permitirá que cada red sea independiente y pueda utilizar direcciones IP únicas dentro de la organización.</w:t>
+      </w:r>
+    </w:p>
+    <w:p>
+      <w:pPr>
+        <w:ind w:firstLine="708"/>
+        <w:rPr>
+          <w:color w:val="4472C4" w:themeColor="accent1"/>
+        </w:rPr>
+      </w:pPr>
+      <w:r>
+        <w:rPr>
+          <w:color w:val="4472C4" w:themeColor="accent1"/>
+        </w:rPr>
+        <w:t>Para hacerlo, se pueden utilizar los bits de host en la dirección IP original 220.10.8.0/24 y dividirlos en seis subredes. Cada una de estas subredes tendrá su propia dirección IP y máscara de subred. Por ejemplo:</w:t>
+      </w:r>
+    </w:p>
+    <w:p>
+      <w:pPr>
+        <w:pStyle w:val="Prrafodelista"/>
+        <w:numPr>
+          <w:ilvl w:val="0"/>
+          <w:numId w:val="5"/>
+        </w:numPr>
+        <w:rPr>
+          <w:color w:val="4472C4" w:themeColor="accent1"/>
+        </w:rPr>
+      </w:pPr>
+      <w:r>
+        <w:rPr>
+          <w:color w:val="4472C4" w:themeColor="accent1"/>
+        </w:rPr>
+        <w:t>Subred 1: 220.10.8.0/26</w:t>
+      </w:r>
+    </w:p>
+    <w:p>
+      <w:pPr>
+        <w:pStyle w:val="Prrafodelista"/>
+        <w:numPr>
+          <w:ilvl w:val="0"/>
+          <w:numId w:val="5"/>
+        </w:numPr>
+        <w:rPr>
+          <w:color w:val="4472C4" w:themeColor="accent1"/>
+        </w:rPr>
+      </w:pPr>
+      <w:r>
+        <w:rPr>
+          <w:color w:val="4472C4" w:themeColor="accent1"/>
+        </w:rPr>
+        <w:t>Subred 2: 220.10.8.64/26</w:t>
+      </w:r>
+    </w:p>
+    <w:p>
+      <w:pPr>
+        <w:pStyle w:val="Prrafodelista"/>
+        <w:numPr>
+          <w:ilvl w:val="0"/>
+          <w:numId w:val="5"/>
+        </w:numPr>
+        <w:rPr>
+          <w:color w:val="4472C4" w:themeColor="accent1"/>
+        </w:rPr>
+      </w:pPr>
+      <w:r>
+        <w:rPr>
+          <w:color w:val="4472C4" w:themeColor="accent1"/>
+        </w:rPr>
+        <w:t>Subred 3: 220.10.8.128/26</w:t>
+      </w:r>
+    </w:p>
+    <w:p>
+      <w:pPr>
+        <w:pStyle w:val="Prrafodelista"/>
+        <w:numPr>
+          <w:ilvl w:val="0"/>
+          <w:numId w:val="5"/>
+        </w:numPr>
+        <w:rPr>
+          <w:color w:val="4472C4" w:themeColor="accent1"/>
+        </w:rPr>
+      </w:pPr>
+      <w:r>
+        <w:rPr>
+          <w:color w:val="4472C4" w:themeColor="accent1"/>
+        </w:rPr>
+        <w:t>Subred 4: 220.10.8.192/26</w:t>
+      </w:r>
+    </w:p>
+    <w:p>
+      <w:pPr>
+        <w:pStyle w:val="Prrafodelista"/>
+        <w:numPr>
+          <w:ilvl w:val="0"/>
+          <w:numId w:val="5"/>
+        </w:numPr>
+        <w:rPr>
+          <w:color w:val="4472C4" w:themeColor="accent1"/>
+        </w:rPr>
+      </w:pPr>
+      <w:r>
+        <w:rPr>
+          <w:color w:val="4472C4" w:themeColor="accent1"/>
+        </w:rPr>
+        <w:t>Subred 5: 220.10.9.0/26</w:t>
+      </w:r>
+    </w:p>
+    <w:p>
+      <w:pPr>
+        <w:pStyle w:val="Prrafodelista"/>
+        <w:numPr>
+          <w:ilvl w:val="0"/>
+          <w:numId w:val="5"/>
+        </w:numPr>
+        <w:rPr>
+          <w:color w:val="4472C4" w:themeColor="accent1"/>
+        </w:rPr>
+      </w:pPr>
+      <w:r>
+        <w:rPr>
+          <w:color w:val="4472C4" w:themeColor="accent1"/>
+        </w:rPr>
+        <w:t>Subred 6: 220.10.9.64/26</w:t>
+      </w:r>
+    </w:p>
+    <w:p>
+      <w:pPr>
+        <w:ind w:firstLine="708"/>
+        <w:rPr>
+          <w:color w:val="4472C4" w:themeColor="accent1"/>
+        </w:rPr>
+      </w:pPr>
+      <w:r>
+        <w:rPr>
+          <w:color w:val="4472C4" w:themeColor="accent1"/>
+        </w:rPr>
+        <w:t>Cada subred puede contener hasta 62 direcciones IP utilizables (ya que dos direcciones de cada subred se reservan para la dirección de red y la dirección de broadcast).</w:t>
+      </w:r>
+    </w:p>
+    <w:p>
+      <w:pPr>
+        <w:ind w:firstLine="708"/>
+        <w:rPr>
+          <w:color w:val="4472C4" w:themeColor="accent1"/>
+        </w:rPr>
+      </w:pPr>
+      <w:r>
+        <w:rPr>
+          <w:color w:val="4472C4" w:themeColor="accent1"/>
+        </w:rPr>
+        <w:t>Para asignar direcciones IP a las máquinas conectadas a dichas redes, se puede utilizar la dirección IP de la subred correspondiente, junto con un número de host único para cada máquina. Por ejemplo, la primera máquina en la subred 1 puede tener la dirección IP 220.10.8.1/26, la segunda máquina 220.10.8.2/26 y así sucesivamente.</w:t>
+      </w:r>
+    </w:p>
+    <w:p>
+      <w:r>
+        <w:t xml:space="preserve">b) </w:t>
+      </w:r>
+      <w:r>
+        <w:t>¿Cuál es el número máximo de máquinas que la organización puede conectar a cada una de sus seis redes departamentales?</w:t>
+      </w:r>
+    </w:p>
+    <w:p>
+      <w:pPr>
+        <w:ind w:firstLine="708"/>
+        <w:rPr>
+          <w:color w:val="4472C4" w:themeColor="accent1"/>
+        </w:rPr>
+      </w:pPr>
+      <w:r>
+        <w:rPr>
+          <w:color w:val="4472C4" w:themeColor="accent1"/>
+        </w:rPr>
+        <w:t>Cada subred puede contener hasta 62 direcciones IP utilizables, por lo que el número máximo de máquinas que se pueden conectar a cada una de las seis redes departamentales es de 62.</w:t>
+      </w:r>
+    </w:p>
+    <w:p>
+      <w:r>
+        <w:t xml:space="preserve">c) </w:t>
+      </w:r>
+      <w:r>
+        <w:t>Indicar las direcciones IP de cada una de las 6 redes de la organización y las máscaras asociadas a dichas direcciones.</w:t>
+      </w:r>
+    </w:p>
+    <w:p>
+      <w:pPr>
+        <w:ind w:firstLine="708"/>
+        <w:rPr>
+          <w:color w:val="4472C4" w:themeColor="accent1"/>
+        </w:rPr>
+      </w:pPr>
+      <w:r>
+        <w:rPr>
+          <w:color w:val="4472C4" w:themeColor="accent1"/>
+        </w:rPr>
+        <w:t>Las direcciones IP de cada una de las 6 redes de la organización y las máscaras asociadas a dichas direcciones serían:</w:t>
+      </w:r>
+    </w:p>
+    <w:p>
+      <w:pPr>
+        <w:pStyle w:val="Prrafodelista"/>
+        <w:numPr>
+          <w:ilvl w:val="0"/>
+          <w:numId w:val="5"/>
+        </w:numPr>
+        <w:rPr>
+          <w:color w:val="4472C4" w:themeColor="accent1"/>
+        </w:rPr>
+      </w:pPr>
+      <w:r>
+        <w:rPr>
+          <w:color w:val="4472C4" w:themeColor="accent1"/>
+        </w:rPr>
+        <w:t>Subred 1: 220.10.8.0/26</w:t>
+      </w:r>
+    </w:p>
+    <w:p>
+      <w:pPr>
+        <w:pStyle w:val="Prrafodelista"/>
+        <w:numPr>
+          <w:ilvl w:val="0"/>
+          <w:numId w:val="5"/>
+        </w:numPr>
+        <w:rPr>
+          <w:color w:val="4472C4" w:themeColor="accent1"/>
+        </w:rPr>
+      </w:pPr>
+      <w:r>
+        <w:rPr>
+          <w:color w:val="4472C4" w:themeColor="accent1"/>
+        </w:rPr>
+        <w:t>Subred 2: 220.10.8.64/26</w:t>
+      </w:r>
+    </w:p>
+    <w:p>
+      <w:pPr>
+        <w:pStyle w:val="Prrafodelista"/>
+        <w:numPr>
+          <w:ilvl w:val="0"/>
+          <w:numId w:val="5"/>
+        </w:numPr>
+        <w:rPr>
+          <w:color w:val="4472C4" w:themeColor="accent1"/>
+        </w:rPr>
+      </w:pPr>
+      <w:r>
+        <w:rPr>
+          <w:color w:val="4472C4" w:themeColor="accent1"/>
+        </w:rPr>
+        <w:t>Subred 3: 220.10.8.128/26</w:t>
+      </w:r>
+    </w:p>
+    <w:p>
+      <w:pPr>
+        <w:pStyle w:val="Prrafodelista"/>
+        <w:numPr>
+          <w:ilvl w:val="0"/>
+          <w:numId w:val="5"/>
+        </w:numPr>
+        <w:rPr>
+          <w:color w:val="4472C4" w:themeColor="accent1"/>
+        </w:rPr>
+      </w:pPr>
+      <w:r>
+        <w:rPr>
+          <w:color w:val="4472C4" w:themeColor="accent1"/>
+        </w:rPr>
+        <w:t>Subred 4: 220.10.8.192/26</w:t>
+      </w:r>
+    </w:p>
+    <w:p>
+      <w:pPr>
+        <w:pStyle w:val="Prrafodelista"/>
+        <w:numPr>
+          <w:ilvl w:val="0"/>
+          <w:numId w:val="5"/>
+        </w:numPr>
+        <w:rPr>
+          <w:color w:val="4472C4" w:themeColor="accent1"/>
+        </w:rPr>
+      </w:pPr>
+      <w:r>
+        <w:rPr>
+          <w:color w:val="4472C4" w:themeColor="accent1"/>
+        </w:rPr>
+        <w:t>Subred 5: 220.10.9.0/26</w:t>
+      </w:r>
+    </w:p>
+    <w:p>
+      <w:pPr>
+        <w:pStyle w:val="Prrafodelista"/>
+        <w:numPr>
+          <w:ilvl w:val="0"/>
+          <w:numId w:val="5"/>
+        </w:numPr>
+        <w:rPr>
+          <w:color w:val="4472C4" w:themeColor="accent1"/>
+        </w:rPr>
+      </w:pPr>
+      <w:r>
+        <w:rPr>
+          <w:color w:val="4472C4" w:themeColor="accent1"/>
+        </w:rPr>
+        <w:t>Subred 6: 220.10.9.64/26</w:t>
+      </w:r>
+    </w:p>
+    <w:p>
+      <w:pPr>
+        <w:ind w:firstLine="708"/>
+        <w:rPr>
+          <w:color w:val="4472C4" w:themeColor="accent1"/>
+        </w:rPr>
+      </w:pPr>
+      <w:r>
+        <w:rPr>
+          <w:color w:val="4472C4" w:themeColor="accent1"/>
+        </w:rPr>
+        <w:t>Cada una de estas subredes tiene una máscara de subred de 255.255.255.192 (/26), lo que significa que los primeros 26 bits de la dirección IP corresponden a la dirección de red y los últimos 6 bits corresponden a la dirección de host.</w:t>
+      </w:r>
+    </w:p>
+    <w:p>
+      <w:pPr>
+        <w:ind w:firstLine="708"/>
+        <w:rPr>
+          <w:color w:val="4472C4" w:themeColor="accent1"/>
+        </w:rPr>
+      </w:pPr>
+    </w:p>
+    <w:p>
+      <w:pPr>
+        <w:ind w:firstLine="708"/>
+        <w:rPr>
+          <w:color w:val="4472C4" w:themeColor="accent1"/>
+        </w:rPr>
+      </w:pPr>
+    </w:p>
+    <w:p>
+      <w:pPr>
+        <w:ind w:firstLine="708"/>
+      </w:pPr>
+      <w:r>
+        <w:rPr>
+          <w:b/>
+          <w:bCs/>
+        </w:rPr>
+        <w:lastRenderedPageBreak/>
+        <w:t>6.</w:t>
+      </w:r>
+      <w:r>
+        <w:t xml:space="preserve"> </w:t>
+      </w:r>
+      <w:r>
+        <w:t>Se tiene la IP 155.10.0.0 y se quieren implementar 450 subredes y 90 host. Encontrar la máscara de subred, las direcciones para las subredes 0 a 5 y si las siguientes direcciones IP son válidas para host.</w:t>
+      </w:r>
+    </w:p>
+    <w:p>
+      <w:pPr>
+        <w:ind w:firstLine="708"/>
+        <w:rPr>
+          <w:color w:val="4472C4" w:themeColor="accent1"/>
+        </w:rPr>
+      </w:pPr>
+      <w:r>
+        <w:rPr>
+          <w:color w:val="4472C4" w:themeColor="accent1"/>
+        </w:rPr>
+        <w:t>N</w:t>
+      </w:r>
+      <w:r>
+        <w:rPr>
+          <w:color w:val="4472C4" w:themeColor="accent1"/>
+        </w:rPr>
+        <w:t>ecesitamos al menos 9 bits para la máscara de subred. La máscara de subred correspondiente es 255.255.254.0.</w:t>
+      </w:r>
+    </w:p>
+    <w:p>
+      <w:pPr>
+        <w:ind w:firstLine="708"/>
+        <w:rPr>
+          <w:color w:val="4472C4" w:themeColor="accent1"/>
+        </w:rPr>
+      </w:pPr>
+      <w:r>
+        <w:rPr>
+          <w:color w:val="4472C4" w:themeColor="accent1"/>
+        </w:rPr>
+        <w:t>N</w:t>
+      </w:r>
+      <w:r>
+        <w:rPr>
+          <w:color w:val="4472C4" w:themeColor="accent1"/>
+        </w:rPr>
+        <w:t>ecesitamos al menos 7 bits para la parte de host. El número de bits de red es entonces 16 (los primeros dos octetos de la dirección IP).</w:t>
+      </w:r>
+    </w:p>
+    <w:p>
+      <w:pPr>
+        <w:ind w:firstLine="708"/>
+        <w:rPr>
+          <w:color w:val="4472C4" w:themeColor="accent1"/>
+        </w:rPr>
+      </w:pPr>
+      <w:r>
+        <w:rPr>
+          <w:color w:val="4472C4" w:themeColor="accent1"/>
+        </w:rPr>
+        <w:t>Entonces, para las primeras 6 subredes, tenemos las siguientes direcciones de subred:</w:t>
+      </w:r>
+    </w:p>
+    <w:p>
+      <w:pPr>
+        <w:pStyle w:val="Prrafodelista"/>
+        <w:numPr>
+          <w:ilvl w:val="0"/>
+          <w:numId w:val="5"/>
+        </w:numPr>
+        <w:rPr>
+          <w:color w:val="4472C4" w:themeColor="accent1"/>
+        </w:rPr>
+      </w:pPr>
+      <w:r>
+        <w:rPr>
+          <w:color w:val="4472C4" w:themeColor="accent1"/>
+        </w:rPr>
+        <w:t>Subred 0: 155.10.0.1</w:t>
+      </w:r>
+    </w:p>
+    <w:p>
+      <w:pPr>
+        <w:pStyle w:val="Prrafodelista"/>
+        <w:numPr>
+          <w:ilvl w:val="0"/>
+          <w:numId w:val="5"/>
+        </w:numPr>
+        <w:rPr>
+          <w:color w:val="4472C4" w:themeColor="accent1"/>
+        </w:rPr>
+      </w:pPr>
+      <w:r>
+        <w:rPr>
+          <w:color w:val="4472C4" w:themeColor="accent1"/>
+        </w:rPr>
+        <w:t>Subred 1: 155.10.2.1</w:t>
+      </w:r>
+    </w:p>
+    <w:p>
+      <w:pPr>
+        <w:pStyle w:val="Prrafodelista"/>
+        <w:numPr>
+          <w:ilvl w:val="0"/>
+          <w:numId w:val="5"/>
+        </w:numPr>
+        <w:rPr>
+          <w:color w:val="4472C4" w:themeColor="accent1"/>
+        </w:rPr>
+      </w:pPr>
+      <w:r>
+        <w:rPr>
+          <w:color w:val="4472C4" w:themeColor="accent1"/>
+        </w:rPr>
+        <w:t>Subred 2: 155.10.4.1</w:t>
+      </w:r>
+    </w:p>
+    <w:p>
+      <w:pPr>
+        <w:pStyle w:val="Prrafodelista"/>
+        <w:numPr>
+          <w:ilvl w:val="0"/>
+          <w:numId w:val="5"/>
+        </w:numPr>
+        <w:rPr>
+          <w:color w:val="4472C4" w:themeColor="accent1"/>
+        </w:rPr>
+      </w:pPr>
+      <w:r>
+        <w:rPr>
+          <w:color w:val="4472C4" w:themeColor="accent1"/>
+        </w:rPr>
+        <w:t>Subred 3: 155.10.6.1</w:t>
+      </w:r>
+    </w:p>
+    <w:p>
+      <w:pPr>
+        <w:pStyle w:val="Prrafodelista"/>
+        <w:numPr>
+          <w:ilvl w:val="0"/>
+          <w:numId w:val="5"/>
+        </w:numPr>
+        <w:rPr>
+          <w:color w:val="4472C4" w:themeColor="accent1"/>
+        </w:rPr>
+      </w:pPr>
+      <w:r>
+        <w:rPr>
+          <w:color w:val="4472C4" w:themeColor="accent1"/>
+        </w:rPr>
+        <w:t>Subred 4: 155.10.8.1</w:t>
+      </w:r>
+    </w:p>
+    <w:p>
+      <w:pPr>
+        <w:pStyle w:val="Prrafodelista"/>
+        <w:numPr>
+          <w:ilvl w:val="0"/>
+          <w:numId w:val="5"/>
+        </w:numPr>
+        <w:rPr>
+          <w:color w:val="4472C4" w:themeColor="accent1"/>
+        </w:rPr>
+      </w:pPr>
+      <w:r>
+        <w:rPr>
+          <w:color w:val="4472C4" w:themeColor="accent1"/>
+        </w:rPr>
+        <w:t>Subred 5: 155.10.10.1</w:t>
+      </w:r>
+    </w:p>
+    <w:p>
+      <w:pPr>
+        <w:pStyle w:val="Prrafodelista"/>
+        <w:ind w:left="1068"/>
+        <w:rPr>
+          <w:color w:val="4472C4" w:themeColor="accent1"/>
+        </w:rPr>
+      </w:pPr>
+    </w:p>
+    <w:p>
+      <w:pPr>
+        <w:pStyle w:val="Prrafodelista"/>
+        <w:numPr>
+          <w:ilvl w:val="0"/>
+          <w:numId w:val="6"/>
+        </w:numPr>
+      </w:pPr>
+      <w:r>
+        <w:t>155.10.47.28</w:t>
+      </w:r>
+    </w:p>
+    <w:p>
+      <w:pPr>
+        <w:ind w:left="708"/>
+        <w:rPr>
+          <w:color w:val="4472C4" w:themeColor="accent1"/>
+        </w:rPr>
+      </w:pPr>
+      <w:r>
+        <w:rPr>
+          <w:color w:val="4472C4" w:themeColor="accent1"/>
+        </w:rPr>
+        <w:t>Esta dirección IP no coincide con ninguna de las direcciones de subred calculadas anteriormente, por lo que no es una dirección válida para host dentro de las subredes especificadas.</w:t>
+      </w:r>
+    </w:p>
+    <w:p>
+      <w:pPr>
+        <w:pStyle w:val="Prrafodelista"/>
+        <w:numPr>
+          <w:ilvl w:val="0"/>
+          <w:numId w:val="6"/>
+        </w:numPr>
+      </w:pPr>
+      <w:r>
+        <w:t>155.10.255.0</w:t>
+      </w:r>
+    </w:p>
+    <w:p>
+      <w:pPr>
+        <w:ind w:left="708"/>
+        <w:rPr>
+          <w:color w:val="4472C4" w:themeColor="accent1"/>
+        </w:rPr>
+      </w:pPr>
+      <w:r>
+        <w:rPr>
+          <w:color w:val="4472C4" w:themeColor="accent1"/>
+        </w:rPr>
+        <w:t>Esta dirección IP también está fuera del rango de las subredes especificadas, por lo que no es una dirección válida para host.</w:t>
+      </w:r>
+    </w:p>
+    <w:p>
+      <w:pPr>
+        <w:pStyle w:val="Prrafodelista"/>
+        <w:numPr>
+          <w:ilvl w:val="0"/>
+          <w:numId w:val="6"/>
+        </w:numPr>
+      </w:pPr>
+      <w:r>
+        <w:t>155.10.64.128</w:t>
+      </w:r>
+    </w:p>
+    <w:p>
+      <w:pPr>
+        <w:ind w:left="708"/>
+        <w:rPr>
+          <w:color w:val="4472C4" w:themeColor="accent1"/>
+        </w:rPr>
+      </w:pPr>
+      <w:r>
+        <w:rPr>
+          <w:color w:val="4472C4" w:themeColor="accent1"/>
+        </w:rPr>
+        <w:t>Esta dirección IP se encuentra dentro de la subred 32, que tiene la dirección de subred 155.10.64.1 y el rango de hosts 155.10.64.1 a 155.10.65.254, por lo que es una dirección válida para host.</w:t>
+      </w:r>
+    </w:p>
+    <w:p>
+      <w:pPr>
+        <w:pStyle w:val="Prrafodelista"/>
+        <w:numPr>
+          <w:ilvl w:val="0"/>
+          <w:numId w:val="6"/>
+        </w:numPr>
+      </w:pPr>
+      <w:r>
+        <w:t>155.10.128.64</w:t>
+      </w:r>
+    </w:p>
+    <w:p>
+      <w:pPr>
+        <w:ind w:left="708"/>
+        <w:rPr>
+          <w:color w:val="4472C4" w:themeColor="accent1"/>
+        </w:rPr>
+      </w:pPr>
+      <w:r>
+        <w:rPr>
+          <w:color w:val="4472C4" w:themeColor="accent1"/>
+        </w:rPr>
+        <w:t>Esta dirección IP se encuentra dentro de la subred 64, que tiene la dirección de subred 155.10.128.1 y el rango de hosts 155.10.128.1 a 155.10.129.254, por lo que es una dirección válida para host.</w:t>
+      </w:r>
+    </w:p>
+    <w:p>
+      <w:pPr>
+        <w:pStyle w:val="Prrafodelista"/>
+        <w:numPr>
+          <w:ilvl w:val="0"/>
+          <w:numId w:val="6"/>
+        </w:numPr>
+      </w:pPr>
+      <w:r>
+        <w:t>155.10.244.0</w:t>
+      </w:r>
+    </w:p>
+    <w:p>
+      <w:pPr>
+        <w:ind w:left="708"/>
+        <w:rPr>
+          <w:color w:val="4472C4" w:themeColor="accent1"/>
+        </w:rPr>
+      </w:pPr>
+      <w:r>
+        <w:rPr>
+          <w:color w:val="4472C4" w:themeColor="accent1"/>
+        </w:rPr>
+        <w:t>Esta dirección IP se encuentra dentro de la subred 122, que tiene la dirección de subred 155.10.244.1 y el rango de hosts 155.10.244.1 a 155.10.245.254, por lo que es una dirección válida para host.</w:t>
       </w:r>
     </w:p>
     <w:sectPr>
@@ -1617,6 +3038,208 @@
     </w:lvl>
   </w:abstractNum>
   <w:abstractNum w:abstractNumId="2" w15:restartNumberingAfterBreak="0">
+    <w:nsid w:val="1D6E33B2"/>
+    <w:multiLevelType w:val="hybridMultilevel"/>
+    <w:tmpl w:val="3EACBB3A"/>
+    <w:lvl w:ilvl="0" w:tplc="0FFA54D8">
+      <w:start w:val="1"/>
+      <w:numFmt w:val="lowerLetter"/>
+      <w:lvlText w:val="%1)"/>
+      <w:lvlJc w:val="left"/>
+      <w:pPr>
+        <w:ind w:left="1068" w:hanging="360"/>
+      </w:pPr>
+      <w:rPr>
+        <w:rFonts w:hint="default"/>
+      </w:rPr>
+    </w:lvl>
+    <w:lvl w:ilvl="1" w:tplc="0C0A0019" w:tentative="1">
+      <w:start w:val="1"/>
+      <w:numFmt w:val="lowerLetter"/>
+      <w:lvlText w:val="%2."/>
+      <w:lvlJc w:val="left"/>
+      <w:pPr>
+        <w:ind w:left="1788" w:hanging="360"/>
+      </w:pPr>
+    </w:lvl>
+    <w:lvl w:ilvl="2" w:tplc="0C0A001B" w:tentative="1">
+      <w:start w:val="1"/>
+      <w:numFmt w:val="lowerRoman"/>
+      <w:lvlText w:val="%3."/>
+      <w:lvlJc w:val="right"/>
+      <w:pPr>
+        <w:ind w:left="2508" w:hanging="180"/>
+      </w:pPr>
+    </w:lvl>
+    <w:lvl w:ilvl="3" w:tplc="0C0A000F" w:tentative="1">
+      <w:start w:val="1"/>
+      <w:numFmt w:val="decimal"/>
+      <w:lvlText w:val="%4."/>
+      <w:lvlJc w:val="left"/>
+      <w:pPr>
+        <w:ind w:left="3228" w:hanging="360"/>
+      </w:pPr>
+    </w:lvl>
+    <w:lvl w:ilvl="4" w:tplc="0C0A0019" w:tentative="1">
+      <w:start w:val="1"/>
+      <w:numFmt w:val="lowerLetter"/>
+      <w:lvlText w:val="%5."/>
+      <w:lvlJc w:val="left"/>
+      <w:pPr>
+        <w:ind w:left="3948" w:hanging="360"/>
+      </w:pPr>
+    </w:lvl>
+    <w:lvl w:ilvl="5" w:tplc="0C0A001B" w:tentative="1">
+      <w:start w:val="1"/>
+      <w:numFmt w:val="lowerRoman"/>
+      <w:lvlText w:val="%6."/>
+      <w:lvlJc w:val="right"/>
+      <w:pPr>
+        <w:ind w:left="4668" w:hanging="180"/>
+      </w:pPr>
+    </w:lvl>
+    <w:lvl w:ilvl="6" w:tplc="0C0A000F" w:tentative="1">
+      <w:start w:val="1"/>
+      <w:numFmt w:val="decimal"/>
+      <w:lvlText w:val="%7."/>
+      <w:lvlJc w:val="left"/>
+      <w:pPr>
+        <w:ind w:left="5388" w:hanging="360"/>
+      </w:pPr>
+    </w:lvl>
+    <w:lvl w:ilvl="7" w:tplc="0C0A0019" w:tentative="1">
+      <w:start w:val="1"/>
+      <w:numFmt w:val="lowerLetter"/>
+      <w:lvlText w:val="%8."/>
+      <w:lvlJc w:val="left"/>
+      <w:pPr>
+        <w:ind w:left="6108" w:hanging="360"/>
+      </w:pPr>
+    </w:lvl>
+    <w:lvl w:ilvl="8" w:tplc="0C0A001B" w:tentative="1">
+      <w:start w:val="1"/>
+      <w:numFmt w:val="lowerRoman"/>
+      <w:lvlText w:val="%9."/>
+      <w:lvlJc w:val="right"/>
+      <w:pPr>
+        <w:ind w:left="6828" w:hanging="180"/>
+      </w:pPr>
+    </w:lvl>
+  </w:abstractNum>
+  <w:abstractNum w:abstractNumId="3" w15:restartNumberingAfterBreak="0">
+    <w:nsid w:val="2AF953A9"/>
+    <w:multiLevelType w:val="hybridMultilevel"/>
+    <w:tmpl w:val="5D7CE9AE"/>
+    <w:lvl w:ilvl="0" w:tplc="8A58E08E">
+      <w:start w:val="3"/>
+      <w:numFmt w:val="bullet"/>
+      <w:lvlText w:val="-"/>
+      <w:lvlJc w:val="left"/>
+      <w:pPr>
+        <w:ind w:left="1068" w:hanging="360"/>
+      </w:pPr>
+      <w:rPr>
+        <w:rFonts w:ascii="Calibri" w:eastAsiaTheme="minorHAnsi" w:hAnsi="Calibri" w:cs="Calibri" w:hint="default"/>
+      </w:rPr>
+    </w:lvl>
+    <w:lvl w:ilvl="1" w:tplc="0C0A0003" w:tentative="1">
+      <w:start w:val="1"/>
+      <w:numFmt w:val="bullet"/>
+      <w:lvlText w:val="o"/>
+      <w:lvlJc w:val="left"/>
+      <w:pPr>
+        <w:ind w:left="1788" w:hanging="360"/>
+      </w:pPr>
+      <w:rPr>
+        <w:rFonts w:ascii="Courier New" w:hAnsi="Courier New" w:cs="Courier New" w:hint="default"/>
+      </w:rPr>
+    </w:lvl>
+    <w:lvl w:ilvl="2" w:tplc="0C0A0005" w:tentative="1">
+      <w:start w:val="1"/>
+      <w:numFmt w:val="bullet"/>
+      <w:lvlText w:val=""/>
+      <w:lvlJc w:val="left"/>
+      <w:pPr>
+        <w:ind w:left="2508" w:hanging="360"/>
+      </w:pPr>
+      <w:rPr>
+        <w:rFonts w:ascii="Wingdings" w:hAnsi="Wingdings" w:hint="default"/>
+      </w:rPr>
+    </w:lvl>
+    <w:lvl w:ilvl="3" w:tplc="0C0A0001" w:tentative="1">
+      <w:start w:val="1"/>
+      <w:numFmt w:val="bullet"/>
+      <w:lvlText w:val=""/>
+      <w:lvlJc w:val="left"/>
+      <w:pPr>
+        <w:ind w:left="3228" w:hanging="360"/>
+      </w:pPr>
+      <w:rPr>
+        <w:rFonts w:ascii="Symbol" w:hAnsi="Symbol" w:hint="default"/>
+      </w:rPr>
+    </w:lvl>
+    <w:lvl w:ilvl="4" w:tplc="0C0A0003" w:tentative="1">
+      <w:start w:val="1"/>
+      <w:numFmt w:val="bullet"/>
+      <w:lvlText w:val="o"/>
+      <w:lvlJc w:val="left"/>
+      <w:pPr>
+        <w:ind w:left="3948" w:hanging="360"/>
+      </w:pPr>
+      <w:rPr>
+        <w:rFonts w:ascii="Courier New" w:hAnsi="Courier New" w:cs="Courier New" w:hint="default"/>
+      </w:rPr>
+    </w:lvl>
+    <w:lvl w:ilvl="5" w:tplc="0C0A0005" w:tentative="1">
+      <w:start w:val="1"/>
+      <w:numFmt w:val="bullet"/>
+      <w:lvlText w:val=""/>
+      <w:lvlJc w:val="left"/>
+      <w:pPr>
+        <w:ind w:left="4668" w:hanging="360"/>
+      </w:pPr>
+      <w:rPr>
+        <w:rFonts w:ascii="Wingdings" w:hAnsi="Wingdings" w:hint="default"/>
+      </w:rPr>
+    </w:lvl>
+    <w:lvl w:ilvl="6" w:tplc="0C0A0001" w:tentative="1">
+      <w:start w:val="1"/>
+      <w:numFmt w:val="bullet"/>
+      <w:lvlText w:val=""/>
+      <w:lvlJc w:val="left"/>
+      <w:pPr>
+        <w:ind w:left="5388" w:hanging="360"/>
+      </w:pPr>
+      <w:rPr>
+        <w:rFonts w:ascii="Symbol" w:hAnsi="Symbol" w:hint="default"/>
+      </w:rPr>
+    </w:lvl>
+    <w:lvl w:ilvl="7" w:tplc="0C0A0003" w:tentative="1">
+      <w:start w:val="1"/>
+      <w:numFmt w:val="bullet"/>
+      <w:lvlText w:val="o"/>
+      <w:lvlJc w:val="left"/>
+      <w:pPr>
+        <w:ind w:left="6108" w:hanging="360"/>
+      </w:pPr>
+      <w:rPr>
+        <w:rFonts w:ascii="Courier New" w:hAnsi="Courier New" w:cs="Courier New" w:hint="default"/>
+      </w:rPr>
+    </w:lvl>
+    <w:lvl w:ilvl="8" w:tplc="0C0A0005" w:tentative="1">
+      <w:start w:val="1"/>
+      <w:numFmt w:val="bullet"/>
+      <w:lvlText w:val=""/>
+      <w:lvlJc w:val="left"/>
+      <w:pPr>
+        <w:ind w:left="6828" w:hanging="360"/>
+      </w:pPr>
+      <w:rPr>
+        <w:rFonts w:ascii="Wingdings" w:hAnsi="Wingdings" w:hint="default"/>
+      </w:rPr>
+    </w:lvl>
+  </w:abstractNum>
+  <w:abstractNum w:abstractNumId="4" w15:restartNumberingAfterBreak="0">
     <w:nsid w:val="427C6389"/>
     <w:multiLevelType w:val="hybridMultilevel"/>
     <w:tmpl w:val="64D00488"/>
@@ -1706,7 +3329,7 @@
       </w:pPr>
     </w:lvl>
   </w:abstractNum>
-  <w:abstractNum w:abstractNumId="3" w15:restartNumberingAfterBreak="0">
+  <w:abstractNum w:abstractNumId="5" w15:restartNumberingAfterBreak="0">
     <w:nsid w:val="5227650E"/>
     <w:multiLevelType w:val="hybridMultilevel"/>
     <w:tmpl w:val="58DC4596"/>
@@ -1799,12 +3422,18 @@
     <w:abstractNumId w:val="1"/>
   </w:num>
   <w:num w:numId="2" w16cid:durableId="460420504">
-    <w:abstractNumId w:val="3"/>
+    <w:abstractNumId w:val="5"/>
   </w:num>
   <w:num w:numId="3" w16cid:durableId="8727787">
     <w:abstractNumId w:val="0"/>
   </w:num>
   <w:num w:numId="4" w16cid:durableId="1087844566">
+    <w:abstractNumId w:val="4"/>
+  </w:num>
+  <w:num w:numId="5" w16cid:durableId="474568701">
+    <w:abstractNumId w:val="3"/>
+  </w:num>
+  <w:num w:numId="6" w16cid:durableId="1248076598">
     <w:abstractNumId w:val="2"/>
   </w:num>
 </w:numbering>
